--- a/Report Project 2.docx
+++ b/Report Project 2.docx
@@ -2138,7 +2138,6 @@
         </w:rPr>
         <w:t xml:space="preserve"> </w:t>
       </w:r>
-      <w:bookmarkStart w:id="0" w:name="_GoBack"/>
       <w:r>
         <w:rPr>
           <w:noProof/>
@@ -2186,7 +2185,6 @@
           </wp:inline>
         </w:drawing>
       </w:r>
-      <w:bookmarkEnd w:id="0"/>
     </w:p>
     <w:p>
       <w:pPr>
@@ -2451,6 +2449,97 @@
       </w:r>
     </w:p>
     <w:p>
+      <w:r>
+        <w:t>Detail buttons:</w:t>
+      </w:r>
+    </w:p>
+    <w:p>
+      <w:pPr>
+        <w:pStyle w:val="ListParagraph"/>
+        <w:numPr>
+          <w:ilvl w:val="0"/>
+          <w:numId w:val="13"/>
+        </w:numPr>
+      </w:pPr>
+      <w:r>
+        <w:t>Rebuild: find the route between 2 nodes. Input the node which we want to connect: &lt;IP:Port&gt;</w:t>
+      </w:r>
+    </w:p>
+    <w:p>
+      <w:pPr>
+        <w:pStyle w:val="ListParagraph"/>
+        <w:numPr>
+          <w:ilvl w:val="0"/>
+          <w:numId w:val="13"/>
+        </w:numPr>
+      </w:pPr>
+      <w:r>
+        <w:t>Refresh: Update the peer list</w:t>
+      </w:r>
+    </w:p>
+    <w:p>
+      <w:pPr>
+        <w:pStyle w:val="ListParagraph"/>
+        <w:numPr>
+          <w:ilvl w:val="0"/>
+          <w:numId w:val="13"/>
+        </w:numPr>
+      </w:pPr>
+      <w:r>
+        <w:t>Remove host: remove a peer out the list peer</w:t>
+      </w:r>
+    </w:p>
+    <w:p>
+      <w:pPr>
+        <w:pStyle w:val="ListParagraph"/>
+        <w:numPr>
+          <w:ilvl w:val="0"/>
+          <w:numId w:val="13"/>
+        </w:numPr>
+      </w:pPr>
+      <w:r>
+        <w:t>Remove file: remove a music file out the list</w:t>
+      </w:r>
+    </w:p>
+    <w:p>
+      <w:pPr>
+        <w:pStyle w:val="ListParagraph"/>
+        <w:numPr>
+          <w:ilvl w:val="0"/>
+          <w:numId w:val="13"/>
+        </w:numPr>
+      </w:pPr>
+      <w:r>
+        <w:t>Add: add a music file to the list. Input the music file name: &lt;music_file_name.mp3&gt;</w:t>
+      </w:r>
+    </w:p>
+    <w:p>
+      <w:pPr>
+        <w:pStyle w:val="ListParagraph"/>
+        <w:numPr>
+          <w:ilvl w:val="0"/>
+          <w:numId w:val="13"/>
+        </w:numPr>
+      </w:pPr>
+      <w:r>
+        <w:t>Search: search a music file in the system. Input the name of music file: &lt;music_file_name.mp3&gt;</w:t>
+      </w:r>
+    </w:p>
+    <w:p>
+      <w:pPr>
+        <w:pStyle w:val="ListParagraph"/>
+        <w:numPr>
+          <w:ilvl w:val="0"/>
+          <w:numId w:val="13"/>
+        </w:numPr>
+      </w:pPr>
+      <w:r>
+        <w:t>Play/Pause/Stop: action button to play/pause/stop a specific music</w:t>
+      </w:r>
+      <w:bookmarkStart w:id="0" w:name="_GoBack"/>
+      <w:bookmarkEnd w:id="0"/>
+    </w:p>
+    <w:p>
       <w:pPr>
         <w:pStyle w:val="Heading1"/>
         <w:rPr>
@@ -2461,6 +2550,7 @@
         <w:rPr>
           <w:rFonts w:asciiTheme="minorHAnsi" w:hAnsiTheme="minorHAnsi"/>
         </w:rPr>
+        <w:lastRenderedPageBreak/>
         <w:t>Reference:</w:t>
       </w:r>
     </w:p>
@@ -2591,7 +2681,7 @@
         <v:path o:extrusionok="f" gradientshapeok="t" o:connecttype="rect"/>
         <o:lock v:ext="edit" aspectratio="t"/>
       </v:shapetype>
-      <v:shape id="_x0000_i1027" type="#_x0000_t75" style="width:11.25pt;height:11.25pt" o:bullet="t">
+      <v:shape id="_x0000_i1029" type="#_x0000_t75" style="width:11.25pt;height:11.25pt" o:bullet="t">
         <v:imagedata r:id="rId1" o:title="mso2613"/>
       </v:shape>
     </w:pict>
@@ -5020,7 +5110,7 @@
 </file>
 
 <file path=customXml/itemProps2.xml><?xml version="1.0" encoding="utf-8"?>
-<ds:datastoreItem xmlns:ds="http://schemas.openxmlformats.org/officeDocument/2006/customXml" ds:itemID="{3BFF222F-552C-43E2-A0E4-C1EDE5B54FDE}">
+<ds:datastoreItem xmlns:ds="http://schemas.openxmlformats.org/officeDocument/2006/customXml" ds:itemID="{52E7D82C-1A86-47E1-B86A-65F891F4166B}">
   <ds:schemaRefs>
     <ds:schemaRef ds:uri="http://schemas.openxmlformats.org/officeDocument/2006/bibliography"/>
   </ds:schemaRefs>
